--- a/cvs/cv_si.docx
+++ b/cvs/cv_si.docx
@@ -1,6 +1,6 @@
 
 <file path=word/document.xml><?xml version="1.0" encoding="utf-8"?>
-<w:document xmlns:wpc="http://schemas.microsoft.com/office/word/2010/wordprocessingCanvas" xmlns:cx="http://schemas.microsoft.com/office/drawing/2014/chartex" xmlns:cx1="http://schemas.microsoft.com/office/drawing/2015/9/8/chartex" xmlns:cx2="http://schemas.microsoft.com/office/drawing/2015/10/21/chartex" xmlns:cx3="http://schemas.microsoft.com/office/drawing/2016/5/9/chartex" xmlns:cx4="http://schemas.microsoft.com/office/drawing/2016/5/10/chartex" xmlns:cx5="http://schemas.microsoft.com/office/drawing/2016/5/11/chartex" xmlns:cx6="http://schemas.microsoft.com/office/drawing/2016/5/12/chartex" xmlns:cx7="http://schemas.microsoft.com/office/drawing/2016/5/13/chartex" xmlns:cx8="http://schemas.microsoft.com/office/drawing/2016/5/14/chartex" xmlns:mc="http://schemas.openxmlformats.org/markup-compatibility/2006" xmlns:aink="http://schemas.microsoft.com/office/drawing/2016/ink" xmlns:am3d="http://schemas.microsoft.com/office/drawing/2017/model3d" xmlns:o="urn:schemas-microsoft-com:office:office" xmlns:r="http://schemas.openxmlformats.org/officeDocument/2006/relationships" xmlns:m="http://schemas.openxmlformats.org/officeDocument/2006/math" xmlns:v="urn:schemas-microsoft-com:vml" xmlns:wp14="http://schemas.microsoft.com/office/word/2010/wordprocessingDrawing" xmlns:wp="http://schemas.openxmlformats.org/drawingml/2006/wordprocessingDrawing" xmlns:w10="urn:schemas-microsoft-com:office:word" xmlns:w="http://schemas.openxmlformats.org/wordprocessingml/2006/main" xmlns:w14="http://schemas.microsoft.com/office/word/2010/wordml" xmlns:w15="http://schemas.microsoft.com/office/word/2012/wordml" xmlns:w16cex="http://schemas.microsoft.com/office/word/2018/wordml/cex" xmlns:w16cid="http://schemas.microsoft.com/office/word/2016/wordml/cid" xmlns:w16="http://schemas.microsoft.com/office/word/2018/wordml" xmlns:w16se="http://schemas.microsoft.com/office/word/2015/wordml/symex" xmlns:wpg="http://schemas.microsoft.com/office/word/2010/wordprocessingGroup" xmlns:wpi="http://schemas.microsoft.com/office/word/2010/wordprocessingInk" xmlns:wne="http://schemas.microsoft.com/office/word/2006/wordml" xmlns:wps="http://schemas.microsoft.com/office/word/2010/wordprocessingShape" mc:Ignorable="w14 w15 w16se w16cid w16 w16cex wp14">
+<w:document xmlns:wpc="http://schemas.microsoft.com/office/word/2010/wordprocessingCanvas" xmlns:cx="http://schemas.microsoft.com/office/drawing/2014/chartex" xmlns:cx1="http://schemas.microsoft.com/office/drawing/2015/9/8/chartex" xmlns:cx2="http://schemas.microsoft.com/office/drawing/2015/10/21/chartex" xmlns:cx3="http://schemas.microsoft.com/office/drawing/2016/5/9/chartex" xmlns:cx4="http://schemas.microsoft.com/office/drawing/2016/5/10/chartex" xmlns:cx5="http://schemas.microsoft.com/office/drawing/2016/5/11/chartex" xmlns:cx6="http://schemas.microsoft.com/office/drawing/2016/5/12/chartex" xmlns:cx7="http://schemas.microsoft.com/office/drawing/2016/5/13/chartex" xmlns:cx8="http://schemas.microsoft.com/office/drawing/2016/5/14/chartex" xmlns:mc="http://schemas.openxmlformats.org/markup-compatibility/2006" xmlns:aink="http://schemas.microsoft.com/office/drawing/2016/ink" xmlns:am3d="http://schemas.microsoft.com/office/drawing/2017/model3d" xmlns:o="urn:schemas-microsoft-com:office:office" xmlns:r="http://schemas.openxmlformats.org/officeDocument/2006/relationships" xmlns:m="http://schemas.openxmlformats.org/officeDocument/2006/math" xmlns:v="urn:schemas-microsoft-com:vml" xmlns:wp14="http://schemas.microsoft.com/office/word/2010/wordprocessingDrawing" xmlns:wp="http://schemas.openxmlformats.org/drawingml/2006/wordprocessingDrawing" xmlns:w10="urn:schemas-microsoft-com:office:word" xmlns:w="http://schemas.openxmlformats.org/wordprocessingml/2006/main" xmlns:w14="http://schemas.microsoft.com/office/word/2010/wordml" xmlns:w15="http://schemas.microsoft.com/office/word/2012/wordml" xmlns:w16cex="http://schemas.microsoft.com/office/word/2018/wordml/cex" xmlns:w16cid="http://schemas.microsoft.com/office/word/2016/wordml/cid" xmlns:w16="http://schemas.microsoft.com/office/word/2018/wordml" xmlns:w16sdtdh="http://schemas.microsoft.com/office/word/2020/wordml/sdtdatahash" xmlns:w16se="http://schemas.microsoft.com/office/word/2015/wordml/symex" xmlns:wpg="http://schemas.microsoft.com/office/word/2010/wordprocessingGroup" xmlns:wpi="http://schemas.microsoft.com/office/word/2010/wordprocessingInk" xmlns:wne="http://schemas.microsoft.com/office/word/2006/wordml" xmlns:wps="http://schemas.microsoft.com/office/word/2010/wordprocessingShape" mc:Ignorable="w14 w15 w16se w16cid w16 w16cex w16sdtdh wp14">
   <w:background w:color="FBE4D5" w:themeColor="accent2" w:themeTint="33"/>
   <w:body>
     <w:tbl>
@@ -840,34 +840,7 @@
                 <w:sz w:val="32"/>
                 <w:szCs w:val="32"/>
               </w:rPr>
-              <w:t>Full</w:t>
-            </w:r>
-            <w:r>
-              <w:rPr>
-                <w:rFonts w:ascii="Source Sans Pro" w:hAnsi="Source Sans Pro"/>
-                <w:color w:val="FFFFFF" w:themeColor="background1"/>
-                <w:sz w:val="32"/>
-                <w:szCs w:val="32"/>
-              </w:rPr>
-              <w:t>-</w:t>
-            </w:r>
-            <w:r>
-              <w:rPr>
-                <w:rFonts w:ascii="Source Sans Pro" w:hAnsi="Source Sans Pro"/>
-                <w:color w:val="FFFFFF" w:themeColor="background1"/>
-                <w:sz w:val="32"/>
-                <w:szCs w:val="32"/>
-              </w:rPr>
-              <w:t xml:space="preserve">stack </w:t>
-            </w:r>
-            <w:r>
-              <w:rPr>
-                <w:rFonts w:ascii="Source Sans Pro" w:hAnsi="Source Sans Pro"/>
-                <w:color w:val="FFFFFF" w:themeColor="background1"/>
-                <w:sz w:val="32"/>
-                <w:szCs w:val="32"/>
-              </w:rPr>
-              <w:t>razvijanje</w:t>
+              <w:t>Podatkovne baze</w:t>
             </w:r>
           </w:p>
         </w:tc>
@@ -904,7 +877,7 @@
                 <w:sz w:val="32"/>
                 <w:szCs w:val="32"/>
               </w:rPr>
-              <w:t>Urejanje slik</w:t>
+              <w:t>Informacijski sistemi</w:t>
             </w:r>
           </w:p>
         </w:tc>
@@ -930,16 +903,16 @@
               <w:rPr>
                 <w:rFonts w:ascii="Source Sans Pro" w:hAnsi="Source Sans Pro"/>
                 <w:color w:val="FFFFFF" w:themeColor="background1"/>
-                <w:sz w:val="32"/>
-                <w:szCs w:val="32"/>
-              </w:rPr>
-            </w:pPr>
-            <w:r>
-              <w:rPr>
-                <w:rFonts w:ascii="Source Sans Pro" w:hAnsi="Source Sans Pro"/>
-                <w:color w:val="FFFFFF" w:themeColor="background1"/>
-                <w:sz w:val="32"/>
-                <w:szCs w:val="32"/>
+                <w:sz w:val="30"/>
+                <w:szCs w:val="30"/>
+              </w:rPr>
+            </w:pPr>
+            <w:r>
+              <w:rPr>
+                <w:rFonts w:ascii="Source Sans Pro" w:hAnsi="Source Sans Pro"/>
+                <w:color w:val="FFFFFF" w:themeColor="background1"/>
+                <w:sz w:val="30"/>
+                <w:szCs w:val="30"/>
               </w:rPr>
               <w:t xml:space="preserve">Znanje </w:t>
             </w:r>
@@ -947,8 +920,17 @@
               <w:rPr>
                 <w:rFonts w:ascii="Source Sans Pro" w:hAnsi="Source Sans Pro"/>
                 <w:color w:val="FFFFFF" w:themeColor="background1"/>
-                <w:sz w:val="32"/>
-                <w:szCs w:val="32"/>
+                <w:sz w:val="30"/>
+                <w:szCs w:val="30"/>
+              </w:rPr>
+              <w:t xml:space="preserve">MS </w:t>
+            </w:r>
+            <w:r>
+              <w:rPr>
+                <w:rFonts w:ascii="Source Sans Pro" w:hAnsi="Source Sans Pro"/>
+                <w:color w:val="FFFFFF" w:themeColor="background1"/>
+                <w:sz w:val="30"/>
+                <w:szCs w:val="30"/>
               </w:rPr>
               <w:t>Office</w:t>
             </w:r>
@@ -956,8 +938,8 @@
               <w:rPr>
                 <w:rFonts w:ascii="Source Sans Pro" w:hAnsi="Source Sans Pro"/>
                 <w:color w:val="FFFFFF" w:themeColor="background1"/>
-                <w:sz w:val="32"/>
-                <w:szCs w:val="32"/>
+                <w:sz w:val="30"/>
+                <w:szCs w:val="30"/>
               </w:rPr>
               <w:t xml:space="preserve"> programov</w:t>
             </w:r>
@@ -1647,6 +1629,24 @@
               </w:rPr>
               <w:t xml:space="preserve">elo veselim kam me bo moja kariera pripeljala. </w:t>
             </w:r>
+            <w:r>
+              <w:rPr>
+                <w:rFonts w:ascii="Source Sans Pro" w:hAnsi="Source Sans Pro"/>
+                <w:color w:val="333333"/>
+                <w:sz w:val="28"/>
+                <w:szCs w:val="28"/>
+              </w:rPr>
+              <w:t xml:space="preserve">Do sedaj sem bil del nekaj večjih projektov od mobilnih aplikacij do spletnih strani in »backend« sistemov aplikacij. </w:t>
+            </w:r>
+            <w:r>
+              <w:rPr>
+                <w:rFonts w:ascii="Source Sans Pro" w:hAnsi="Source Sans Pro"/>
+                <w:color w:val="333333"/>
+                <w:sz w:val="28"/>
+                <w:szCs w:val="28"/>
+              </w:rPr>
+              <w:t>Dva meseca med srednješolsko izobrazbo sem delal prakso na Malti, kjer sem izdeloval spletno aplikacijo ter podporo s podatkovno bazo.</w:t>
+            </w:r>
           </w:p>
         </w:tc>
       </w:tr>
@@ -1884,6 +1884,8 @@
             <w:pPr>
               <w:rPr>
                 <w:rFonts w:ascii="Source Sans Pro" w:hAnsi="Source Sans Pro"/>
+                <w:sz w:val="28"/>
+                <w:szCs w:val="28"/>
               </w:rPr>
             </w:pPr>
             <w:r>
@@ -2751,149 +2753,139 @@
                 <w:sz w:val="32"/>
                 <w:szCs w:val="32"/>
               </w:rPr>
-              <w:t>HOBIJI</w:t>
-            </w:r>
-          </w:p>
-        </w:tc>
-      </w:tr>
-      <w:tr>
-        <w:tblPrEx>
-          <w:tblBorders>
-            <w:top w:val="single" w:sz="4" w:space="0" w:color="auto"/>
-            <w:left w:val="single" w:sz="4" w:space="0" w:color="auto"/>
-            <w:bottom w:val="single" w:sz="4" w:space="0" w:color="auto"/>
-            <w:right w:val="single" w:sz="4" w:space="0" w:color="auto"/>
-            <w:insideH w:val="single" w:sz="4" w:space="0" w:color="auto"/>
-            <w:insideV w:val="single" w:sz="4" w:space="0" w:color="auto"/>
-          </w:tblBorders>
-        </w:tblPrEx>
-        <w:trPr>
-          <w:trHeight w:val="3821"/>
-        </w:trPr>
-        <w:tc>
-          <w:tcPr>
-            <w:tcW w:w="6516" w:type="dxa"/>
-            <w:gridSpan w:val="5"/>
-            <w:tcBorders>
-              <w:top w:val="nil"/>
-              <w:left w:val="nil"/>
-              <w:bottom w:val="nil"/>
-              <w:right w:val="nil"/>
-            </w:tcBorders>
-          </w:tcPr>
-          <w:p>
-            <w:pPr>
-              <w:rPr>
-                <w:rFonts w:ascii="Source Sans Pro" w:hAnsi="Source Sans Pro"/>
-                <w:color w:val="333333"/>
-                <w:sz w:val="28"/>
-                <w:szCs w:val="28"/>
-              </w:rPr>
-            </w:pPr>
-            <w:r>
-              <w:rPr>
-                <w:rFonts w:ascii="Source Sans Pro" w:hAnsi="Source Sans Pro"/>
-                <w:color w:val="333333"/>
-                <w:sz w:val="28"/>
-                <w:szCs w:val="28"/>
-              </w:rPr>
-              <w:t>Tako kot vsi</w:t>
-            </w:r>
-            <w:r>
-              <w:rPr>
-                <w:rFonts w:ascii="Source Sans Pro" w:hAnsi="Source Sans Pro"/>
-                <w:color w:val="333333"/>
-                <w:sz w:val="28"/>
-                <w:szCs w:val="28"/>
-              </w:rPr>
-              <w:t>,</w:t>
-            </w:r>
-            <w:r>
-              <w:rPr>
-                <w:rFonts w:ascii="Source Sans Pro" w:hAnsi="Source Sans Pro"/>
-                <w:color w:val="333333"/>
-                <w:sz w:val="28"/>
-                <w:szCs w:val="28"/>
-              </w:rPr>
-              <w:t xml:space="preserve"> </w:t>
-            </w:r>
-            <w:r>
-              <w:rPr>
-                <w:rFonts w:ascii="Source Sans Pro" w:hAnsi="Source Sans Pro"/>
-                <w:color w:val="333333"/>
-                <w:sz w:val="28"/>
-                <w:szCs w:val="28"/>
-              </w:rPr>
-              <w:t xml:space="preserve">imam tudi jaz veliko različnih </w:t>
-            </w:r>
-            <w:r>
-              <w:rPr>
-                <w:rFonts w:ascii="Source Sans Pro" w:hAnsi="Source Sans Pro"/>
-                <w:color w:val="333333"/>
-                <w:sz w:val="28"/>
-                <w:szCs w:val="28"/>
-              </w:rPr>
-              <w:t>hobijev</w:t>
-            </w:r>
-            <w:r>
-              <w:rPr>
-                <w:rFonts w:ascii="Source Sans Pro" w:hAnsi="Source Sans Pro"/>
-                <w:color w:val="333333"/>
-                <w:sz w:val="28"/>
-                <w:szCs w:val="28"/>
-              </w:rPr>
-              <w:t>, ki jih rad počnem poleg dela. Rad</w:t>
-            </w:r>
-            <w:r>
-              <w:rPr>
-                <w:rFonts w:ascii="Source Sans Pro" w:hAnsi="Source Sans Pro"/>
-                <w:color w:val="333333"/>
-                <w:sz w:val="28"/>
-                <w:szCs w:val="28"/>
-              </w:rPr>
-              <w:t xml:space="preserve"> se igram z različnimi napravami in jih programiram, da delajo kar hočem. </w:t>
-            </w:r>
-            <w:r>
-              <w:rPr>
-                <w:rFonts w:ascii="Source Sans Pro" w:hAnsi="Source Sans Pro"/>
-                <w:color w:val="333333"/>
-                <w:sz w:val="28"/>
-                <w:szCs w:val="28"/>
-              </w:rPr>
-              <w:t xml:space="preserve">Obožujem vesolje in vse kar je povezano z njim. Rad berem, a tu bi se še rad malo izboljšal. </w:t>
-            </w:r>
-            <w:r>
-              <w:rPr>
-                <w:rFonts w:ascii="Source Sans Pro" w:hAnsi="Source Sans Pro"/>
-                <w:color w:val="333333"/>
-                <w:sz w:val="28"/>
-                <w:szCs w:val="28"/>
-              </w:rPr>
-              <w:t xml:space="preserve">Moj najljubši tip glasbe je hip-hop. Rad pa igram </w:t>
-            </w:r>
-            <w:r>
-              <w:rPr>
-                <w:rFonts w:ascii="Source Sans Pro" w:hAnsi="Source Sans Pro"/>
-                <w:color w:val="333333"/>
-                <w:sz w:val="28"/>
-                <w:szCs w:val="28"/>
-              </w:rPr>
-              <w:t xml:space="preserve">tudi </w:t>
-            </w:r>
-            <w:r>
-              <w:rPr>
-                <w:rFonts w:ascii="Source Sans Pro" w:hAnsi="Source Sans Pro"/>
-                <w:color w:val="333333"/>
-                <w:sz w:val="28"/>
-                <w:szCs w:val="28"/>
-              </w:rPr>
-              <w:t xml:space="preserve">računalniške igre, ko mi je dolgčas oziroma se hočem malo sprostiti. </w:t>
+              <w:t>ZNANJA</w:t>
             </w:r>
           </w:p>
         </w:tc>
       </w:tr>
     </w:tbl>
-    <w:p/>
+    <w:p>
+      <w:pPr>
+        <w:rPr>
+          <w:rFonts w:ascii="Source Sans Pro" w:hAnsi="Source Sans Pro"/>
+          <w:sz w:val="28"/>
+          <w:szCs w:val="28"/>
+        </w:rPr>
+      </w:pPr>
+      <w:r>
+        <w:rPr>
+          <w:rFonts w:ascii="Source Sans Pro" w:hAnsi="Source Sans Pro"/>
+          <w:sz w:val="28"/>
+          <w:szCs w:val="28"/>
+        </w:rPr>
+        <w:t>Tehnologije, v katerih imam izkušnje:</w:t>
+      </w:r>
+    </w:p>
+    <w:p>
+      <w:pPr>
+        <w:pStyle w:val="ListParagraph"/>
+        <w:numPr>
+          <w:ilvl w:val="0"/>
+          <w:numId w:val="3"/>
+        </w:numPr>
+        <w:rPr>
+          <w:rFonts w:ascii="Source Sans Pro" w:hAnsi="Source Sans Pro"/>
+          <w:sz w:val="28"/>
+          <w:szCs w:val="28"/>
+        </w:rPr>
+      </w:pPr>
+      <w:r>
+        <w:rPr>
+          <w:rFonts w:ascii="Source Sans Pro" w:hAnsi="Source Sans Pro"/>
+          <w:sz w:val="28"/>
+          <w:szCs w:val="28"/>
+        </w:rPr>
+        <w:t>Java</w:t>
+      </w:r>
+    </w:p>
+    <w:p>
+      <w:pPr>
+        <w:pStyle w:val="ListParagraph"/>
+        <w:numPr>
+          <w:ilvl w:val="0"/>
+          <w:numId w:val="3"/>
+        </w:numPr>
+        <w:rPr>
+          <w:rFonts w:ascii="Source Sans Pro" w:hAnsi="Source Sans Pro"/>
+          <w:sz w:val="28"/>
+          <w:szCs w:val="28"/>
+        </w:rPr>
+      </w:pPr>
+      <w:r>
+        <w:rPr>
+          <w:rFonts w:ascii="Source Sans Pro" w:hAnsi="Source Sans Pro"/>
+          <w:sz w:val="28"/>
+          <w:szCs w:val="28"/>
+        </w:rPr>
+        <w:t>Python</w:t>
+      </w:r>
+    </w:p>
+    <w:p>
+      <w:pPr>
+        <w:pStyle w:val="ListParagraph"/>
+        <w:numPr>
+          <w:ilvl w:val="0"/>
+          <w:numId w:val="3"/>
+        </w:numPr>
+        <w:rPr>
+          <w:rFonts w:ascii="Source Sans Pro" w:hAnsi="Source Sans Pro"/>
+          <w:sz w:val="28"/>
+          <w:szCs w:val="28"/>
+        </w:rPr>
+      </w:pPr>
+      <w:r>
+        <w:rPr>
+          <w:rFonts w:ascii="Source Sans Pro" w:hAnsi="Source Sans Pro"/>
+          <w:sz w:val="28"/>
+          <w:szCs w:val="28"/>
+        </w:rPr>
+        <w:t>Javascript</w:t>
+      </w:r>
+    </w:p>
+    <w:p>
+      <w:pPr>
+        <w:pStyle w:val="ListParagraph"/>
+        <w:numPr>
+          <w:ilvl w:val="0"/>
+          <w:numId w:val="3"/>
+        </w:numPr>
+        <w:rPr>
+          <w:rFonts w:ascii="Source Sans Pro" w:hAnsi="Source Sans Pro"/>
+          <w:sz w:val="28"/>
+          <w:szCs w:val="28"/>
+        </w:rPr>
+      </w:pPr>
+      <w:r>
+        <w:rPr>
+          <w:rFonts w:ascii="Source Sans Pro" w:hAnsi="Source Sans Pro"/>
+          <w:sz w:val="28"/>
+          <w:szCs w:val="28"/>
+        </w:rPr>
+        <w:t>MySQL</w:t>
+      </w:r>
+    </w:p>
+    <w:p>
+      <w:pPr>
+        <w:pStyle w:val="ListParagraph"/>
+        <w:numPr>
+          <w:ilvl w:val="0"/>
+          <w:numId w:val="3"/>
+        </w:numPr>
+        <w:rPr>
+          <w:rFonts w:ascii="Source Sans Pro" w:hAnsi="Source Sans Pro"/>
+          <w:sz w:val="28"/>
+          <w:szCs w:val="28"/>
+        </w:rPr>
+      </w:pPr>
+      <w:r>
+        <w:rPr>
+          <w:rFonts w:ascii="Source Sans Pro" w:hAnsi="Source Sans Pro"/>
+          <w:sz w:val="28"/>
+          <w:szCs w:val="28"/>
+        </w:rPr>
+        <w:t>PostgreSQL</w:t>
+      </w:r>
+    </w:p>
     <w:sectPr>
       <w:pgSz w:w="11906" w:h="16838"/>
       <w:pgMar w:top="0" w:right="0" w:bottom="0" w:left="0" w:header="709" w:footer="709" w:gutter="0"/>
@@ -2908,7 +2900,7 @@
 </file>
 
 <file path=word/numbering.xml><?xml version="1.0" encoding="utf-8"?>
-<w:numbering xmlns:wpc="http://schemas.microsoft.com/office/word/2010/wordprocessingCanvas" xmlns:cx="http://schemas.microsoft.com/office/drawing/2014/chartex" xmlns:cx1="http://schemas.microsoft.com/office/drawing/2015/9/8/chartex" xmlns:cx2="http://schemas.microsoft.com/office/drawing/2015/10/21/chartex" xmlns:cx3="http://schemas.microsoft.com/office/drawing/2016/5/9/chartex" xmlns:cx4="http://schemas.microsoft.com/office/drawing/2016/5/10/chartex" xmlns:cx5="http://schemas.microsoft.com/office/drawing/2016/5/11/chartex" xmlns:cx6="http://schemas.microsoft.com/office/drawing/2016/5/12/chartex" xmlns:cx7="http://schemas.microsoft.com/office/drawing/2016/5/13/chartex" xmlns:cx8="http://schemas.microsoft.com/office/drawing/2016/5/14/chartex" xmlns:mc="http://schemas.openxmlformats.org/markup-compatibility/2006" xmlns:aink="http://schemas.microsoft.com/office/drawing/2016/ink" xmlns:am3d="http://schemas.microsoft.com/office/drawing/2017/model3d" xmlns:o="urn:schemas-microsoft-com:office:office" xmlns:r="http://schemas.openxmlformats.org/officeDocument/2006/relationships" xmlns:m="http://schemas.openxmlformats.org/officeDocument/2006/math" xmlns:v="urn:schemas-microsoft-com:vml" xmlns:wp14="http://schemas.microsoft.com/office/word/2010/wordprocessingDrawing" xmlns:wp="http://schemas.openxmlformats.org/drawingml/2006/wordprocessingDrawing" xmlns:w10="urn:schemas-microsoft-com:office:word" xmlns:w="http://schemas.openxmlformats.org/wordprocessingml/2006/main" xmlns:w14="http://schemas.microsoft.com/office/word/2010/wordml" xmlns:w15="http://schemas.microsoft.com/office/word/2012/wordml" xmlns:w16cex="http://schemas.microsoft.com/office/word/2018/wordml/cex" xmlns:w16cid="http://schemas.microsoft.com/office/word/2016/wordml/cid" xmlns:w16="http://schemas.microsoft.com/office/word/2018/wordml" xmlns:w16se="http://schemas.microsoft.com/office/word/2015/wordml/symex" xmlns:wpg="http://schemas.microsoft.com/office/word/2010/wordprocessingGroup" xmlns:wpi="http://schemas.microsoft.com/office/word/2010/wordprocessingInk" xmlns:wne="http://schemas.microsoft.com/office/word/2006/wordml" xmlns:wps="http://schemas.microsoft.com/office/word/2010/wordprocessingShape" mc:Ignorable="w14 w15 w16se w16cid w16 w16cex wp14">
+<w:numbering xmlns:wpc="http://schemas.microsoft.com/office/word/2010/wordprocessingCanvas" xmlns:cx="http://schemas.microsoft.com/office/drawing/2014/chartex" xmlns:cx1="http://schemas.microsoft.com/office/drawing/2015/9/8/chartex" xmlns:cx2="http://schemas.microsoft.com/office/drawing/2015/10/21/chartex" xmlns:cx3="http://schemas.microsoft.com/office/drawing/2016/5/9/chartex" xmlns:cx4="http://schemas.microsoft.com/office/drawing/2016/5/10/chartex" xmlns:cx5="http://schemas.microsoft.com/office/drawing/2016/5/11/chartex" xmlns:cx6="http://schemas.microsoft.com/office/drawing/2016/5/12/chartex" xmlns:cx7="http://schemas.microsoft.com/office/drawing/2016/5/13/chartex" xmlns:cx8="http://schemas.microsoft.com/office/drawing/2016/5/14/chartex" xmlns:mc="http://schemas.openxmlformats.org/markup-compatibility/2006" xmlns:aink="http://schemas.microsoft.com/office/drawing/2016/ink" xmlns:am3d="http://schemas.microsoft.com/office/drawing/2017/model3d" xmlns:o="urn:schemas-microsoft-com:office:office" xmlns:r="http://schemas.openxmlformats.org/officeDocument/2006/relationships" xmlns:m="http://schemas.openxmlformats.org/officeDocument/2006/math" xmlns:v="urn:schemas-microsoft-com:vml" xmlns:wp14="http://schemas.microsoft.com/office/word/2010/wordprocessingDrawing" xmlns:wp="http://schemas.openxmlformats.org/drawingml/2006/wordprocessingDrawing" xmlns:w10="urn:schemas-microsoft-com:office:word" xmlns:w="http://schemas.openxmlformats.org/wordprocessingml/2006/main" xmlns:w14="http://schemas.microsoft.com/office/word/2010/wordml" xmlns:w15="http://schemas.microsoft.com/office/word/2012/wordml" xmlns:w16cex="http://schemas.microsoft.com/office/word/2018/wordml/cex" xmlns:w16cid="http://schemas.microsoft.com/office/word/2016/wordml/cid" xmlns:w16="http://schemas.microsoft.com/office/word/2018/wordml" xmlns:w16sdtdh="http://schemas.microsoft.com/office/word/2020/wordml/sdtdatahash" xmlns:w16se="http://schemas.microsoft.com/office/word/2015/wordml/symex" xmlns:wpg="http://schemas.microsoft.com/office/word/2010/wordprocessingGroup" xmlns:wpi="http://schemas.microsoft.com/office/word/2010/wordprocessingInk" xmlns:wne="http://schemas.microsoft.com/office/word/2006/wordml" xmlns:wps="http://schemas.microsoft.com/office/word/2010/wordprocessingShape" mc:Ignorable="w14 w15 w16se w16cid w16 w16cex w16sdtdh wp14">
   <w:abstractNum w:abstractNumId="0" w15:restartNumberingAfterBreak="0">
     <w:nsid w:val="10B47472"/>
     <w:multiLevelType w:val="hybridMultilevel"/>
@@ -3023,6 +3015,118 @@
     </w:lvl>
   </w:abstractNum>
   <w:abstractNum w:abstractNumId="1" w15:restartNumberingAfterBreak="0">
+    <w:nsid w:val="39C74145"/>
+    <w:multiLevelType w:val="hybridMultilevel"/>
+    <w:tmpl w:val="7352AE50"/>
+    <w:lvl w:ilvl="0" w:tplc="3F564CCA">
+      <w:numFmt w:val="bullet"/>
+      <w:lvlText w:val="-"/>
+      <w:lvlJc w:val="left"/>
+      <w:pPr>
+        <w:ind w:left="720" w:hanging="360"/>
+      </w:pPr>
+      <w:rPr>
+        <w:rFonts w:ascii="Source Sans Pro" w:eastAsiaTheme="minorHAnsi" w:hAnsi="Source Sans Pro" w:cstheme="minorBidi" w:hint="default"/>
+      </w:rPr>
+    </w:lvl>
+    <w:lvl w:ilvl="1" w:tplc="04240003" w:tentative="1">
+      <w:start w:val="1"/>
+      <w:numFmt w:val="bullet"/>
+      <w:lvlText w:val="o"/>
+      <w:lvlJc w:val="left"/>
+      <w:pPr>
+        <w:ind w:left="1440" w:hanging="360"/>
+      </w:pPr>
+      <w:rPr>
+        <w:rFonts w:ascii="Courier New" w:hAnsi="Courier New" w:cs="Courier New" w:hint="default"/>
+      </w:rPr>
+    </w:lvl>
+    <w:lvl w:ilvl="2" w:tplc="04240005" w:tentative="1">
+      <w:start w:val="1"/>
+      <w:numFmt w:val="bullet"/>
+      <w:lvlText w:val=""/>
+      <w:lvlJc w:val="left"/>
+      <w:pPr>
+        <w:ind w:left="2160" w:hanging="360"/>
+      </w:pPr>
+      <w:rPr>
+        <w:rFonts w:ascii="Wingdings" w:hAnsi="Wingdings" w:hint="default"/>
+      </w:rPr>
+    </w:lvl>
+    <w:lvl w:ilvl="3" w:tplc="04240001" w:tentative="1">
+      <w:start w:val="1"/>
+      <w:numFmt w:val="bullet"/>
+      <w:lvlText w:val=""/>
+      <w:lvlJc w:val="left"/>
+      <w:pPr>
+        <w:ind w:left="2880" w:hanging="360"/>
+      </w:pPr>
+      <w:rPr>
+        <w:rFonts w:ascii="Symbol" w:hAnsi="Symbol" w:hint="default"/>
+      </w:rPr>
+    </w:lvl>
+    <w:lvl w:ilvl="4" w:tplc="04240003" w:tentative="1">
+      <w:start w:val="1"/>
+      <w:numFmt w:val="bullet"/>
+      <w:lvlText w:val="o"/>
+      <w:lvlJc w:val="left"/>
+      <w:pPr>
+        <w:ind w:left="3600" w:hanging="360"/>
+      </w:pPr>
+      <w:rPr>
+        <w:rFonts w:ascii="Courier New" w:hAnsi="Courier New" w:cs="Courier New" w:hint="default"/>
+      </w:rPr>
+    </w:lvl>
+    <w:lvl w:ilvl="5" w:tplc="04240005" w:tentative="1">
+      <w:start w:val="1"/>
+      <w:numFmt w:val="bullet"/>
+      <w:lvlText w:val=""/>
+      <w:lvlJc w:val="left"/>
+      <w:pPr>
+        <w:ind w:left="4320" w:hanging="360"/>
+      </w:pPr>
+      <w:rPr>
+        <w:rFonts w:ascii="Wingdings" w:hAnsi="Wingdings" w:hint="default"/>
+      </w:rPr>
+    </w:lvl>
+    <w:lvl w:ilvl="6" w:tplc="04240001" w:tentative="1">
+      <w:start w:val="1"/>
+      <w:numFmt w:val="bullet"/>
+      <w:lvlText w:val=""/>
+      <w:lvlJc w:val="left"/>
+      <w:pPr>
+        <w:ind w:left="5040" w:hanging="360"/>
+      </w:pPr>
+      <w:rPr>
+        <w:rFonts w:ascii="Symbol" w:hAnsi="Symbol" w:hint="default"/>
+      </w:rPr>
+    </w:lvl>
+    <w:lvl w:ilvl="7" w:tplc="04240003" w:tentative="1">
+      <w:start w:val="1"/>
+      <w:numFmt w:val="bullet"/>
+      <w:lvlText w:val="o"/>
+      <w:lvlJc w:val="left"/>
+      <w:pPr>
+        <w:ind w:left="5760" w:hanging="360"/>
+      </w:pPr>
+      <w:rPr>
+        <w:rFonts w:ascii="Courier New" w:hAnsi="Courier New" w:cs="Courier New" w:hint="default"/>
+      </w:rPr>
+    </w:lvl>
+    <w:lvl w:ilvl="8" w:tplc="04240005" w:tentative="1">
+      <w:start w:val="1"/>
+      <w:numFmt w:val="bullet"/>
+      <w:lvlText w:val=""/>
+      <w:lvlJc w:val="left"/>
+      <w:pPr>
+        <w:ind w:left="6480" w:hanging="360"/>
+      </w:pPr>
+      <w:rPr>
+        <w:rFonts w:ascii="Wingdings" w:hAnsi="Wingdings" w:hint="default"/>
+      </w:rPr>
+    </w:lvl>
+  </w:abstractNum>
+  <w:abstractNum w:abstractNumId="2" w15:restartNumberingAfterBreak="0">
     <w:nsid w:val="7C896DBD"/>
     <w:multiLevelType w:val="hybridMultilevel"/>
     <w:tmpl w:val="7CDEC03E"/>
@@ -3139,13 +3243,16 @@
     <w:abstractNumId w:val="0"/>
   </w:num>
   <w:num w:numId="2">
+    <w:abstractNumId w:val="2"/>
+  </w:num>
+  <w:num w:numId="3">
     <w:abstractNumId w:val="1"/>
   </w:num>
 </w:numbering>
 </file>
 
 <file path=word/styles.xml><?xml version="1.0" encoding="utf-8"?>
-<w:styles xmlns:mc="http://schemas.openxmlformats.org/markup-compatibility/2006" xmlns:r="http://schemas.openxmlformats.org/officeDocument/2006/relationships" xmlns:w="http://schemas.openxmlformats.org/wordprocessingml/2006/main" xmlns:w14="http://schemas.microsoft.com/office/word/2010/wordml" xmlns:w15="http://schemas.microsoft.com/office/word/2012/wordml" xmlns:w16cex="http://schemas.microsoft.com/office/word/2018/wordml/cex" xmlns:w16cid="http://schemas.microsoft.com/office/word/2016/wordml/cid" xmlns:w16="http://schemas.microsoft.com/office/word/2018/wordml" xmlns:w16se="http://schemas.microsoft.com/office/word/2015/wordml/symex" mc:Ignorable="w14 w15 w16se w16cid w16 w16cex">
+<w:styles xmlns:mc="http://schemas.openxmlformats.org/markup-compatibility/2006" xmlns:r="http://schemas.openxmlformats.org/officeDocument/2006/relationships" xmlns:w="http://schemas.openxmlformats.org/wordprocessingml/2006/main" xmlns:w14="http://schemas.microsoft.com/office/word/2010/wordml" xmlns:w15="http://schemas.microsoft.com/office/word/2012/wordml" xmlns:w16cex="http://schemas.microsoft.com/office/word/2018/wordml/cex" xmlns:w16cid="http://schemas.microsoft.com/office/word/2016/wordml/cid" xmlns:w16="http://schemas.microsoft.com/office/word/2018/wordml" xmlns:w16sdtdh="http://schemas.microsoft.com/office/word/2020/wordml/sdtdatahash" xmlns:w16se="http://schemas.microsoft.com/office/word/2015/wordml/symex" mc:Ignorable="w14 w15 w16se w16cid w16 w16cex w16sdtdh">
   <w:docDefaults>
     <w:rPrDefault>
       <w:rPr>

--- a/cvs/cv_si.docx
+++ b/cvs/cv_si.docx
@@ -1,6 +1,6 @@
 
 <file path=word/document.xml><?xml version="1.0" encoding="utf-8"?>
-<w:document xmlns:wpc="http://schemas.microsoft.com/office/word/2010/wordprocessingCanvas" xmlns:cx="http://schemas.microsoft.com/office/drawing/2014/chartex" xmlns:cx1="http://schemas.microsoft.com/office/drawing/2015/9/8/chartex" xmlns:cx2="http://schemas.microsoft.com/office/drawing/2015/10/21/chartex" xmlns:cx3="http://schemas.microsoft.com/office/drawing/2016/5/9/chartex" xmlns:cx4="http://schemas.microsoft.com/office/drawing/2016/5/10/chartex" xmlns:cx5="http://schemas.microsoft.com/office/drawing/2016/5/11/chartex" xmlns:cx6="http://schemas.microsoft.com/office/drawing/2016/5/12/chartex" xmlns:cx7="http://schemas.microsoft.com/office/drawing/2016/5/13/chartex" xmlns:cx8="http://schemas.microsoft.com/office/drawing/2016/5/14/chartex" xmlns:mc="http://schemas.openxmlformats.org/markup-compatibility/2006" xmlns:aink="http://schemas.microsoft.com/office/drawing/2016/ink" xmlns:am3d="http://schemas.microsoft.com/office/drawing/2017/model3d" xmlns:o="urn:schemas-microsoft-com:office:office" xmlns:r="http://schemas.openxmlformats.org/officeDocument/2006/relationships" xmlns:m="http://schemas.openxmlformats.org/officeDocument/2006/math" xmlns:v="urn:schemas-microsoft-com:vml" xmlns:wp14="http://schemas.microsoft.com/office/word/2010/wordprocessingDrawing" xmlns:wp="http://schemas.openxmlformats.org/drawingml/2006/wordprocessingDrawing" xmlns:w10="urn:schemas-microsoft-com:office:word" xmlns:w="http://schemas.openxmlformats.org/wordprocessingml/2006/main" xmlns:w14="http://schemas.microsoft.com/office/word/2010/wordml" xmlns:w15="http://schemas.microsoft.com/office/word/2012/wordml" xmlns:w16cex="http://schemas.microsoft.com/office/word/2018/wordml/cex" xmlns:w16cid="http://schemas.microsoft.com/office/word/2016/wordml/cid" xmlns:w16="http://schemas.microsoft.com/office/word/2018/wordml" xmlns:w16sdtdh="http://schemas.microsoft.com/office/word/2020/wordml/sdtdatahash" xmlns:w16se="http://schemas.microsoft.com/office/word/2015/wordml/symex" xmlns:wpg="http://schemas.microsoft.com/office/word/2010/wordprocessingGroup" xmlns:wpi="http://schemas.microsoft.com/office/word/2010/wordprocessingInk" xmlns:wne="http://schemas.microsoft.com/office/word/2006/wordml" xmlns:wps="http://schemas.microsoft.com/office/word/2010/wordprocessingShape" mc:Ignorable="w14 w15 w16se w16cid w16 w16cex w16sdtdh wp14">
+<w:document xmlns:wpc="http://schemas.microsoft.com/office/word/2010/wordprocessingCanvas" xmlns:cx="http://schemas.microsoft.com/office/drawing/2014/chartex" xmlns:cx1="http://schemas.microsoft.com/office/drawing/2015/9/8/chartex" xmlns:cx2="http://schemas.microsoft.com/office/drawing/2015/10/21/chartex" xmlns:cx3="http://schemas.microsoft.com/office/drawing/2016/5/9/chartex" xmlns:cx4="http://schemas.microsoft.com/office/drawing/2016/5/10/chartex" xmlns:cx5="http://schemas.microsoft.com/office/drawing/2016/5/11/chartex" xmlns:cx6="http://schemas.microsoft.com/office/drawing/2016/5/12/chartex" xmlns:cx7="http://schemas.microsoft.com/office/drawing/2016/5/13/chartex" xmlns:cx8="http://schemas.microsoft.com/office/drawing/2016/5/14/chartex" xmlns:mc="http://schemas.openxmlformats.org/markup-compatibility/2006" xmlns:aink="http://schemas.microsoft.com/office/drawing/2016/ink" xmlns:am3d="http://schemas.microsoft.com/office/drawing/2017/model3d" xmlns:o="urn:schemas-microsoft-com:office:office" xmlns:oel="http://schemas.microsoft.com/office/2019/extlst" xmlns:r="http://schemas.openxmlformats.org/officeDocument/2006/relationships" xmlns:m="http://schemas.openxmlformats.org/officeDocument/2006/math" xmlns:v="urn:schemas-microsoft-com:vml" xmlns:wp14="http://schemas.microsoft.com/office/word/2010/wordprocessingDrawing" xmlns:wp="http://schemas.openxmlformats.org/drawingml/2006/wordprocessingDrawing" xmlns:w10="urn:schemas-microsoft-com:office:word" xmlns:w="http://schemas.openxmlformats.org/wordprocessingml/2006/main" xmlns:w14="http://schemas.microsoft.com/office/word/2010/wordml" xmlns:w15="http://schemas.microsoft.com/office/word/2012/wordml" xmlns:w16cex="http://schemas.microsoft.com/office/word/2018/wordml/cex" xmlns:w16cid="http://schemas.microsoft.com/office/word/2016/wordml/cid" xmlns:w16="http://schemas.microsoft.com/office/word/2018/wordml" xmlns:w16sdtdh="http://schemas.microsoft.com/office/word/2020/wordml/sdtdatahash" xmlns:w16se="http://schemas.microsoft.com/office/word/2015/wordml/symex" xmlns:wpg="http://schemas.microsoft.com/office/word/2010/wordprocessingGroup" xmlns:wpi="http://schemas.microsoft.com/office/word/2010/wordprocessingInk" xmlns:wne="http://schemas.microsoft.com/office/word/2006/wordml" xmlns:wps="http://schemas.microsoft.com/office/word/2010/wordprocessingShape" mc:Ignorable="w14 w15 w16se w16cid w16 w16cex w16sdtdh wp14">
   <w:background w:color="FBE4D5" w:themeColor="accent2" w:themeTint="33"/>
   <w:body>
     <w:tbl>
@@ -1381,7 +1381,7 @@
                 <w:sz w:val="28"/>
                 <w:szCs w:val="28"/>
               </w:rPr>
-              <w:instrText>2021</w:instrText>
+              <w:instrText>2022</w:instrText>
             </w:r>
             <w:r>
               <w:rPr>
@@ -1418,7 +1418,7 @@
                 <w:sz w:val="28"/>
                 <w:szCs w:val="28"/>
               </w:rPr>
-              <w:t>3</w:t>
+              <w:t>4</w:t>
             </w:r>
             <w:r>
               <w:rPr>
@@ -1509,7 +1509,7 @@
                 <w:sz w:val="28"/>
                 <w:szCs w:val="28"/>
               </w:rPr>
-              <w:instrText>2021</w:instrText>
+              <w:instrText>2022</w:instrText>
             </w:r>
             <w:r>
               <w:rPr>
@@ -1564,7 +1564,7 @@
                 <w:sz w:val="28"/>
                 <w:szCs w:val="28"/>
               </w:rPr>
-              <w:t>6</w:t>
+              <w:t>7</w:t>
             </w:r>
             <w:r>
               <w:rPr>
@@ -1636,38 +1636,53 @@
                 <w:sz w:val="28"/>
                 <w:szCs w:val="28"/>
               </w:rPr>
-              <w:t xml:space="preserve">Do sedaj sem bil del nekaj večjih projektov od mobilnih aplikacij do spletnih strani in »backend« sistemov aplikacij. </w:t>
-            </w:r>
-            <w:r>
-              <w:rPr>
-                <w:rFonts w:ascii="Source Sans Pro" w:hAnsi="Source Sans Pro"/>
-                <w:color w:val="333333"/>
-                <w:sz w:val="28"/>
-                <w:szCs w:val="28"/>
-              </w:rPr>
-              <w:t>Dva meseca med srednješolsko izobrazbo sem delal prakso na Malti, kjer sem izdeloval spletno aplikacijo ter podporo s podatkovno bazo.</w:t>
-            </w:r>
-          </w:p>
-        </w:tc>
-      </w:tr>
-      <w:tr>
-        <w:trPr>
-          <w:trHeight w:val="567"/>
-        </w:trPr>
-        <w:tc>
-          <w:tcPr>
-            <w:tcW w:w="6516" w:type="dxa"/>
-            <w:gridSpan w:val="5"/>
-          </w:tcPr>
-          <w:p>
-            <w:pPr>
-              <w:rPr>
-                <w:rFonts w:ascii="Source Sans Pro" w:hAnsi="Source Sans Pro"/>
-                <w:color w:val="333333"/>
-                <w:sz w:val="24"/>
-                <w:szCs w:val="24"/>
-              </w:rPr>
-            </w:pPr>
+              <w:t xml:space="preserve">Do sedaj sem bil del nekaj večjih projektov od mobilnih aplikacij do spletnih strani. </w:t>
+            </w:r>
+            <w:r>
+              <w:rPr>
+                <w:rFonts w:ascii="Source Sans Pro" w:hAnsi="Source Sans Pro"/>
+                <w:color w:val="333333"/>
+                <w:sz w:val="28"/>
+                <w:szCs w:val="28"/>
+              </w:rPr>
+              <w:t>Dva meseca med srednješolsko izobrazbo sem delal prakso na Malti, kjer sem izdeloval spletno aplikacijo.</w:t>
+            </w:r>
+            <w:r>
+              <w:rPr>
+                <w:rFonts w:ascii="Source Sans Pro" w:hAnsi="Source Sans Pro"/>
+                <w:color w:val="333333"/>
+                <w:sz w:val="28"/>
+                <w:szCs w:val="28"/>
+              </w:rPr>
+              <w:t xml:space="preserve"> Kasneje sem še delal</w:t>
+            </w:r>
+            <w:r>
+              <w:rPr>
+                <w:rFonts w:ascii="Source Sans Pro" w:hAnsi="Source Sans Pro"/>
+                <w:color w:val="333333"/>
+                <w:sz w:val="28"/>
+                <w:szCs w:val="28"/>
+              </w:rPr>
+              <w:t xml:space="preserve"> 1</w:t>
+            </w:r>
+            <w:r>
+              <w:rPr>
+                <w:rFonts w:ascii="Source Sans Pro" w:hAnsi="Source Sans Pro"/>
+                <w:color w:val="333333"/>
+                <w:sz w:val="28"/>
+                <w:szCs w:val="28"/>
+              </w:rPr>
+              <w:t>0</w:t>
+            </w:r>
+            <w:r>
+              <w:rPr>
+                <w:rFonts w:ascii="Source Sans Pro" w:hAnsi="Source Sans Pro"/>
+                <w:color w:val="333333"/>
+                <w:sz w:val="28"/>
+                <w:szCs w:val="28"/>
+              </w:rPr>
+              <w:t xml:space="preserve"> mesecev pri bančnem podjetju.</w:t>
+            </w:r>
           </w:p>
         </w:tc>
       </w:tr>
@@ -1920,6 +1935,193 @@
       </w:tr>
       <w:tr>
         <w:trPr>
+          <w:trHeight w:val="581"/>
+        </w:trPr>
+        <w:tc>
+          <w:tcPr>
+            <w:tcW w:w="1713" w:type="dxa"/>
+            <w:gridSpan w:val="3"/>
+            <w:vMerge w:val="restart"/>
+            <w:vAlign w:val="center"/>
+          </w:tcPr>
+          <w:p>
+            <w:pPr>
+              <w:rPr>
+                <w:rFonts w:ascii="Source Sans Pro" w:hAnsi="Source Sans Pro"/>
+                <w:sz w:val="28"/>
+                <w:szCs w:val="28"/>
+              </w:rPr>
+            </w:pPr>
+            <w:r>
+              <w:rPr>
+                <w:rFonts w:ascii="Source Sans Pro" w:hAnsi="Source Sans Pro"/>
+                <w:sz w:val="28"/>
+                <w:szCs w:val="28"/>
+              </w:rPr>
+              <w:t>20</w:t>
+            </w:r>
+            <w:r>
+              <w:rPr>
+                <w:rFonts w:ascii="Source Sans Pro" w:hAnsi="Source Sans Pro"/>
+                <w:sz w:val="28"/>
+                <w:szCs w:val="28"/>
+              </w:rPr>
+              <w:t>21 - 2022</w:t>
+            </w:r>
+          </w:p>
+          <w:p>
+            <w:pPr>
+              <w:rPr>
+                <w:rFonts w:ascii="Source Sans Pro" w:hAnsi="Source Sans Pro"/>
+                <w:i/>
+                <w:iCs/>
+              </w:rPr>
+            </w:pPr>
+            <w:r>
+              <w:rPr>
+                <w:rFonts w:ascii="Source Sans Pro" w:hAnsi="Source Sans Pro"/>
+                <w:i/>
+                <w:iCs/>
+              </w:rPr>
+              <w:t>Julij</w:t>
+            </w:r>
+            <w:r>
+              <w:rPr>
+                <w:rFonts w:ascii="Source Sans Pro" w:hAnsi="Source Sans Pro"/>
+                <w:i/>
+                <w:iCs/>
+              </w:rPr>
+              <w:t xml:space="preserve">, </w:t>
+            </w:r>
+            <w:r>
+              <w:rPr>
+                <w:rFonts w:ascii="Source Sans Pro" w:hAnsi="Source Sans Pro"/>
+                <w:i/>
+                <w:iCs/>
+              </w:rPr>
+              <w:t>Maj</w:t>
+            </w:r>
+          </w:p>
+        </w:tc>
+        <w:tc>
+          <w:tcPr>
+            <w:tcW w:w="4803" w:type="dxa"/>
+            <w:gridSpan w:val="2"/>
+            <w:vAlign w:val="center"/>
+          </w:tcPr>
+          <w:p>
+            <w:pPr>
+              <w:rPr>
+                <w:rFonts w:ascii="Source Sans Pro" w:hAnsi="Source Sans Pro"/>
+                <w:b/>
+                <w:bCs/>
+              </w:rPr>
+            </w:pPr>
+            <w:r>
+              <w:rPr>
+                <w:rFonts w:ascii="Source Sans Pro" w:hAnsi="Source Sans Pro"/>
+                <w:b/>
+                <w:bCs/>
+                <w:sz w:val="28"/>
+                <w:szCs w:val="28"/>
+              </w:rPr>
+              <w:t>HRC d.o.o.</w:t>
+            </w:r>
+            <w:r>
+              <w:rPr>
+                <w:rFonts w:ascii="Source Sans Pro" w:hAnsi="Source Sans Pro"/>
+                <w:b/>
+                <w:bCs/>
+                <w:sz w:val="28"/>
+                <w:szCs w:val="28"/>
+              </w:rPr>
+              <w:t xml:space="preserve">, </w:t>
+            </w:r>
+            <w:r>
+              <w:rPr>
+                <w:rFonts w:ascii="Source Sans Pro" w:hAnsi="Source Sans Pro"/>
+                <w:b/>
+                <w:bCs/>
+                <w:sz w:val="28"/>
+                <w:szCs w:val="28"/>
+              </w:rPr>
+              <w:t>Žalec</w:t>
+            </w:r>
+          </w:p>
+        </w:tc>
+      </w:tr>
+      <w:tr>
+        <w:trPr>
+          <w:trHeight w:val="561"/>
+        </w:trPr>
+        <w:tc>
+          <w:tcPr>
+            <w:tcW w:w="1713" w:type="dxa"/>
+            <w:gridSpan w:val="3"/>
+            <w:vMerge/>
+          </w:tcPr>
+          <w:p>
+            <w:pPr>
+              <w:rPr>
+                <w:rFonts w:ascii="Source Sans Pro" w:hAnsi="Source Sans Pro"/>
+              </w:rPr>
+            </w:pPr>
+          </w:p>
+        </w:tc>
+        <w:tc>
+          <w:tcPr>
+            <w:tcW w:w="4803" w:type="dxa"/>
+            <w:gridSpan w:val="2"/>
+            <w:vAlign w:val="center"/>
+          </w:tcPr>
+          <w:p>
+            <w:pPr>
+              <w:rPr>
+                <w:rFonts w:ascii="Source Sans Pro" w:hAnsi="Source Sans Pro"/>
+                <w:sz w:val="28"/>
+                <w:szCs w:val="28"/>
+              </w:rPr>
+            </w:pPr>
+            <w:r>
+              <w:rPr>
+                <w:rFonts w:ascii="Source Sans Pro" w:hAnsi="Source Sans Pro"/>
+                <w:sz w:val="28"/>
+                <w:szCs w:val="28"/>
+              </w:rPr>
+              <w:t>Spletni razvijalec</w:t>
+            </w:r>
+            <w:r>
+              <w:rPr>
+                <w:rFonts w:ascii="Source Sans Pro" w:hAnsi="Source Sans Pro"/>
+                <w:sz w:val="28"/>
+                <w:szCs w:val="28"/>
+              </w:rPr>
+              <w:t>, programer</w:t>
+            </w:r>
+          </w:p>
+        </w:tc>
+      </w:tr>
+      <w:tr>
+        <w:trPr>
+          <w:trHeight w:val="567"/>
+        </w:trPr>
+        <w:tc>
+          <w:tcPr>
+            <w:tcW w:w="6516" w:type="dxa"/>
+            <w:gridSpan w:val="5"/>
+          </w:tcPr>
+          <w:p>
+            <w:pPr>
+              <w:rPr>
+                <w:sz w:val="28"/>
+                <w:szCs w:val="28"/>
+              </w:rPr>
+            </w:pPr>
+          </w:p>
+        </w:tc>
+      </w:tr>
+      <w:tr>
+        <w:trPr>
           <w:trHeight w:val="709"/>
         </w:trPr>
         <w:tc>
@@ -2363,206 +2565,6 @@
                 <w:szCs w:val="24"/>
               </w:rPr>
               <w:t>Velenje</w:t>
-            </w:r>
-            <w:r>
-              <w:rPr>
-                <w:rFonts w:ascii="Source Sans Pro" w:hAnsi="Source Sans Pro"/>
-                <w:color w:val="333333"/>
-                <w:sz w:val="24"/>
-                <w:szCs w:val="24"/>
-              </w:rPr>
-              <w:t>, Sloveni</w:t>
-            </w:r>
-            <w:r>
-              <w:rPr>
-                <w:rFonts w:ascii="Source Sans Pro" w:hAnsi="Source Sans Pro"/>
-                <w:color w:val="333333"/>
-                <w:sz w:val="24"/>
-                <w:szCs w:val="24"/>
-              </w:rPr>
-              <w:t>j</w:t>
-            </w:r>
-            <w:r>
-              <w:rPr>
-                <w:rFonts w:ascii="Source Sans Pro" w:hAnsi="Source Sans Pro"/>
-                <w:color w:val="333333"/>
-                <w:sz w:val="24"/>
-                <w:szCs w:val="24"/>
-              </w:rPr>
-              <w:t>a</w:t>
-            </w:r>
-          </w:p>
-        </w:tc>
-      </w:tr>
-      <w:tr>
-        <w:tblPrEx>
-          <w:tblBorders>
-            <w:top w:val="single" w:sz="4" w:space="0" w:color="auto"/>
-            <w:left w:val="single" w:sz="4" w:space="0" w:color="auto"/>
-            <w:bottom w:val="single" w:sz="4" w:space="0" w:color="auto"/>
-            <w:right w:val="single" w:sz="4" w:space="0" w:color="auto"/>
-            <w:insideH w:val="single" w:sz="4" w:space="0" w:color="auto"/>
-            <w:insideV w:val="single" w:sz="4" w:space="0" w:color="auto"/>
-          </w:tblBorders>
-        </w:tblPrEx>
-        <w:trPr>
-          <w:trHeight w:val="431"/>
-        </w:trPr>
-        <w:tc>
-          <w:tcPr>
-            <w:tcW w:w="1935" w:type="dxa"/>
-            <w:gridSpan w:val="4"/>
-            <w:vMerge w:val="restart"/>
-            <w:tcBorders>
-              <w:top w:val="nil"/>
-              <w:left w:val="nil"/>
-              <w:bottom w:val="nil"/>
-              <w:right w:val="nil"/>
-            </w:tcBorders>
-          </w:tcPr>
-          <w:p>
-            <w:pPr>
-              <w:rPr>
-                <w:rFonts w:ascii="Source Sans Pro" w:hAnsi="Source Sans Pro"/>
-                <w:b/>
-                <w:bCs/>
-                <w:color w:val="333333"/>
-                <w:sz w:val="32"/>
-                <w:szCs w:val="32"/>
-              </w:rPr>
-            </w:pPr>
-            <w:r>
-              <w:rPr>
-                <w:rFonts w:ascii="Source Sans Pro" w:hAnsi="Source Sans Pro"/>
-                <w:b/>
-                <w:bCs/>
-                <w:color w:val="333333"/>
-                <w:sz w:val="24"/>
-                <w:szCs w:val="24"/>
-              </w:rPr>
-              <w:t>2006 - 2015</w:t>
-            </w:r>
-          </w:p>
-        </w:tc>
-        <w:tc>
-          <w:tcPr>
-            <w:tcW w:w="4581" w:type="dxa"/>
-            <w:tcBorders>
-              <w:top w:val="nil"/>
-              <w:left w:val="nil"/>
-              <w:bottom w:val="nil"/>
-              <w:right w:val="nil"/>
-            </w:tcBorders>
-          </w:tcPr>
-          <w:p>
-            <w:pPr>
-              <w:rPr>
-                <w:rFonts w:ascii="Source Sans Pro" w:hAnsi="Source Sans Pro"/>
-                <w:b/>
-                <w:bCs/>
-                <w:color w:val="333333"/>
-                <w:sz w:val="24"/>
-                <w:szCs w:val="24"/>
-              </w:rPr>
-            </w:pPr>
-            <w:r>
-              <w:rPr>
-                <w:rFonts w:ascii="Source Sans Pro" w:hAnsi="Source Sans Pro"/>
-                <w:b/>
-                <w:bCs/>
-                <w:color w:val="333333"/>
-                <w:sz w:val="24"/>
-                <w:szCs w:val="24"/>
-              </w:rPr>
-              <w:t>Osnovna šola</w:t>
-            </w:r>
-          </w:p>
-        </w:tc>
-      </w:tr>
-      <w:tr>
-        <w:tblPrEx>
-          <w:tblBorders>
-            <w:top w:val="single" w:sz="4" w:space="0" w:color="auto"/>
-            <w:left w:val="single" w:sz="4" w:space="0" w:color="auto"/>
-            <w:bottom w:val="single" w:sz="4" w:space="0" w:color="auto"/>
-            <w:right w:val="single" w:sz="4" w:space="0" w:color="auto"/>
-            <w:insideH w:val="single" w:sz="4" w:space="0" w:color="auto"/>
-            <w:insideV w:val="single" w:sz="4" w:space="0" w:color="auto"/>
-          </w:tblBorders>
-        </w:tblPrEx>
-        <w:trPr>
-          <w:trHeight w:val="421"/>
-        </w:trPr>
-        <w:tc>
-          <w:tcPr>
-            <w:tcW w:w="1935" w:type="dxa"/>
-            <w:gridSpan w:val="4"/>
-            <w:vMerge/>
-            <w:tcBorders>
-              <w:top w:val="nil"/>
-              <w:left w:val="nil"/>
-              <w:bottom w:val="nil"/>
-              <w:right w:val="nil"/>
-            </w:tcBorders>
-          </w:tcPr>
-          <w:p>
-            <w:pPr>
-              <w:rPr>
-                <w:rFonts w:ascii="Source Sans Pro" w:hAnsi="Source Sans Pro"/>
-                <w:b/>
-                <w:bCs/>
-                <w:color w:val="333333"/>
-                <w:sz w:val="32"/>
-                <w:szCs w:val="32"/>
-              </w:rPr>
-            </w:pPr>
-          </w:p>
-        </w:tc>
-        <w:tc>
-          <w:tcPr>
-            <w:tcW w:w="4581" w:type="dxa"/>
-            <w:tcBorders>
-              <w:top w:val="nil"/>
-              <w:left w:val="nil"/>
-              <w:bottom w:val="nil"/>
-              <w:right w:val="nil"/>
-            </w:tcBorders>
-          </w:tcPr>
-          <w:p>
-            <w:pPr>
-              <w:rPr>
-                <w:rFonts w:ascii="Source Sans Pro" w:hAnsi="Source Sans Pro"/>
-                <w:color w:val="333333"/>
-                <w:sz w:val="24"/>
-                <w:szCs w:val="24"/>
-              </w:rPr>
-            </w:pPr>
-            <w:r>
-              <w:rPr>
-                <w:rFonts w:ascii="Source Sans Pro" w:hAnsi="Source Sans Pro"/>
-                <w:color w:val="333333"/>
-                <w:sz w:val="24"/>
-                <w:szCs w:val="24"/>
-              </w:rPr>
-              <w:t>Petrov</w:t>
-            </w:r>
-            <w:r>
-              <w:rPr>
-                <w:rFonts w:ascii="Source Sans Pro" w:hAnsi="Source Sans Pro"/>
-                <w:color w:val="333333"/>
-                <w:sz w:val="24"/>
-                <w:szCs w:val="24"/>
-              </w:rPr>
-              <w:t>č</w:t>
-            </w:r>
-            <w:r>
-              <w:rPr>
-                <w:rFonts w:ascii="Source Sans Pro" w:hAnsi="Source Sans Pro"/>
-                <w:color w:val="333333"/>
-                <w:sz w:val="24"/>
-                <w:szCs w:val="24"/>
-              </w:rPr>
-              <w:t>e</w:t>
             </w:r>
             <w:r>
               <w:rPr>
@@ -2861,7 +2863,7 @@
           <w:sz w:val="28"/>
           <w:szCs w:val="28"/>
         </w:rPr>
-        <w:t>MySQL</w:t>
+        <w:t>SQL</w:t>
       </w:r>
     </w:p>
     <w:p>
@@ -2883,7 +2885,45 @@
           <w:sz w:val="28"/>
           <w:szCs w:val="28"/>
         </w:rPr>
-        <w:t>PostgreSQL</w:t>
+        <w:t>P</w:t>
+      </w:r>
+      <w:r>
+        <w:rPr>
+          <w:rFonts w:ascii="Source Sans Pro" w:hAnsi="Source Sans Pro"/>
+          <w:sz w:val="28"/>
+          <w:szCs w:val="28"/>
+        </w:rPr>
+        <w:t>L/</w:t>
+      </w:r>
+      <w:r>
+        <w:rPr>
+          <w:rFonts w:ascii="Source Sans Pro" w:hAnsi="Source Sans Pro"/>
+          <w:sz w:val="28"/>
+          <w:szCs w:val="28"/>
+        </w:rPr>
+        <w:t>SQL</w:t>
+      </w:r>
+    </w:p>
+    <w:p>
+      <w:pPr>
+        <w:pStyle w:val="ListParagraph"/>
+        <w:numPr>
+          <w:ilvl w:val="0"/>
+          <w:numId w:val="3"/>
+        </w:numPr>
+        <w:rPr>
+          <w:rFonts w:ascii="Source Sans Pro" w:hAnsi="Source Sans Pro"/>
+          <w:sz w:val="28"/>
+          <w:szCs w:val="28"/>
+        </w:rPr>
+      </w:pPr>
+      <w:r>
+        <w:rPr>
+          <w:rFonts w:ascii="Source Sans Pro" w:hAnsi="Source Sans Pro"/>
+          <w:sz w:val="28"/>
+          <w:szCs w:val="28"/>
+        </w:rPr>
+        <w:t>Flutter/Dart</w:t>
       </w:r>
     </w:p>
     <w:sectPr>
@@ -2900,7 +2940,7 @@
 </file>
 
 <file path=word/numbering.xml><?xml version="1.0" encoding="utf-8"?>
-<w:numbering xmlns:wpc="http://schemas.microsoft.com/office/word/2010/wordprocessingCanvas" xmlns:cx="http://schemas.microsoft.com/office/drawing/2014/chartex" xmlns:cx1="http://schemas.microsoft.com/office/drawing/2015/9/8/chartex" xmlns:cx2="http://schemas.microsoft.com/office/drawing/2015/10/21/chartex" xmlns:cx3="http://schemas.microsoft.com/office/drawing/2016/5/9/chartex" xmlns:cx4="http://schemas.microsoft.com/office/drawing/2016/5/10/chartex" xmlns:cx5="http://schemas.microsoft.com/office/drawing/2016/5/11/chartex" xmlns:cx6="http://schemas.microsoft.com/office/drawing/2016/5/12/chartex" xmlns:cx7="http://schemas.microsoft.com/office/drawing/2016/5/13/chartex" xmlns:cx8="http://schemas.microsoft.com/office/drawing/2016/5/14/chartex" xmlns:mc="http://schemas.openxmlformats.org/markup-compatibility/2006" xmlns:aink="http://schemas.microsoft.com/office/drawing/2016/ink" xmlns:am3d="http://schemas.microsoft.com/office/drawing/2017/model3d" xmlns:o="urn:schemas-microsoft-com:office:office" xmlns:r="http://schemas.openxmlformats.org/officeDocument/2006/relationships" xmlns:m="http://schemas.openxmlformats.org/officeDocument/2006/math" xmlns:v="urn:schemas-microsoft-com:vml" xmlns:wp14="http://schemas.microsoft.com/office/word/2010/wordprocessingDrawing" xmlns:wp="http://schemas.openxmlformats.org/drawingml/2006/wordprocessingDrawing" xmlns:w10="urn:schemas-microsoft-com:office:word" xmlns:w="http://schemas.openxmlformats.org/wordprocessingml/2006/main" xmlns:w14="http://schemas.microsoft.com/office/word/2010/wordml" xmlns:w15="http://schemas.microsoft.com/office/word/2012/wordml" xmlns:w16cex="http://schemas.microsoft.com/office/word/2018/wordml/cex" xmlns:w16cid="http://schemas.microsoft.com/office/word/2016/wordml/cid" xmlns:w16="http://schemas.microsoft.com/office/word/2018/wordml" xmlns:w16sdtdh="http://schemas.microsoft.com/office/word/2020/wordml/sdtdatahash" xmlns:w16se="http://schemas.microsoft.com/office/word/2015/wordml/symex" xmlns:wpg="http://schemas.microsoft.com/office/word/2010/wordprocessingGroup" xmlns:wpi="http://schemas.microsoft.com/office/word/2010/wordprocessingInk" xmlns:wne="http://schemas.microsoft.com/office/word/2006/wordml" xmlns:wps="http://schemas.microsoft.com/office/word/2010/wordprocessingShape" mc:Ignorable="w14 w15 w16se w16cid w16 w16cex w16sdtdh wp14">
+<w:numbering xmlns:wpc="http://schemas.microsoft.com/office/word/2010/wordprocessingCanvas" xmlns:cx="http://schemas.microsoft.com/office/drawing/2014/chartex" xmlns:cx1="http://schemas.microsoft.com/office/drawing/2015/9/8/chartex" xmlns:cx2="http://schemas.microsoft.com/office/drawing/2015/10/21/chartex" xmlns:cx3="http://schemas.microsoft.com/office/drawing/2016/5/9/chartex" xmlns:cx4="http://schemas.microsoft.com/office/drawing/2016/5/10/chartex" xmlns:cx5="http://schemas.microsoft.com/office/drawing/2016/5/11/chartex" xmlns:cx6="http://schemas.microsoft.com/office/drawing/2016/5/12/chartex" xmlns:cx7="http://schemas.microsoft.com/office/drawing/2016/5/13/chartex" xmlns:cx8="http://schemas.microsoft.com/office/drawing/2016/5/14/chartex" xmlns:mc="http://schemas.openxmlformats.org/markup-compatibility/2006" xmlns:aink="http://schemas.microsoft.com/office/drawing/2016/ink" xmlns:am3d="http://schemas.microsoft.com/office/drawing/2017/model3d" xmlns:o="urn:schemas-microsoft-com:office:office" xmlns:oel="http://schemas.microsoft.com/office/2019/extlst" xmlns:r="http://schemas.openxmlformats.org/officeDocument/2006/relationships" xmlns:m="http://schemas.openxmlformats.org/officeDocument/2006/math" xmlns:v="urn:schemas-microsoft-com:vml" xmlns:wp14="http://schemas.microsoft.com/office/word/2010/wordprocessingDrawing" xmlns:wp="http://schemas.openxmlformats.org/drawingml/2006/wordprocessingDrawing" xmlns:w10="urn:schemas-microsoft-com:office:word" xmlns:w="http://schemas.openxmlformats.org/wordprocessingml/2006/main" xmlns:w14="http://schemas.microsoft.com/office/word/2010/wordml" xmlns:w15="http://schemas.microsoft.com/office/word/2012/wordml" xmlns:w16cex="http://schemas.microsoft.com/office/word/2018/wordml/cex" xmlns:w16cid="http://schemas.microsoft.com/office/word/2016/wordml/cid" xmlns:w16="http://schemas.microsoft.com/office/word/2018/wordml" xmlns:w16sdtdh="http://schemas.microsoft.com/office/word/2020/wordml/sdtdatahash" xmlns:w16se="http://schemas.microsoft.com/office/word/2015/wordml/symex" xmlns:wpg="http://schemas.microsoft.com/office/word/2010/wordprocessingGroup" xmlns:wpi="http://schemas.microsoft.com/office/word/2010/wordprocessingInk" xmlns:wne="http://schemas.microsoft.com/office/word/2006/wordml" xmlns:wps="http://schemas.microsoft.com/office/word/2010/wordprocessingShape" mc:Ignorable="w14 w15 w16se w16cid w16 w16cex w16sdtdh wp14">
   <w:abstractNum w:abstractNumId="0" w15:restartNumberingAfterBreak="0">
     <w:nsid w:val="10B47472"/>
     <w:multiLevelType w:val="hybridMultilevel"/>
@@ -3239,13 +3279,13 @@
       </w:rPr>
     </w:lvl>
   </w:abstractNum>
-  <w:num w:numId="1">
+  <w:num w:numId="1" w16cid:durableId="511722646">
     <w:abstractNumId w:val="0"/>
   </w:num>
-  <w:num w:numId="2">
+  <w:num w:numId="2" w16cid:durableId="313921416">
     <w:abstractNumId w:val="2"/>
   </w:num>
-  <w:num w:numId="3">
+  <w:num w:numId="3" w16cid:durableId="1905599934">
     <w:abstractNumId w:val="1"/>
   </w:num>
 </w:numbering>
